--- a/documents/Отчет по практике.docx
+++ b/documents/Отчет по практике.docx
@@ -8795,7 +8795,6 @@
           <w:docPartUnique/>
         </w:docPartObj>
       </w:sdtPr>
-      <w:sdtEndPr/>
       <w:sdtContent>
         <w:p>
           <w:pPr>
@@ -11112,13 +11111,7 @@
         <w:pStyle w:val="af2"/>
       </w:pPr>
       <w:r>
-        <w:t xml:space="preserve">Основным функционалом </w:t>
-      </w:r>
-      <w:r>
-        <w:t xml:space="preserve">игры </w:t>
-      </w:r>
-      <w:r>
-        <w:t>являются:</w:t>
+        <w:t>Основным функционалом игры являются:</w:t>
       </w:r>
     </w:p>
     <w:p>
@@ -11228,13 +11221,7 @@
         <w:t xml:space="preserve"> </w:t>
       </w:r>
       <w:r>
-        <w:t xml:space="preserve">на рисунке </w:t>
-      </w:r>
-      <w:r>
-        <w:t>2</w:t>
-      </w:r>
-      <w:r>
-        <w:t>.1.</w:t>
+        <w:t>на рисунке 2.1.</w:t>
       </w:r>
     </w:p>
     <w:p>
@@ -11304,13 +11291,7 @@
         <w:jc w:val="center"/>
       </w:pPr>
       <w:r>
-        <w:t xml:space="preserve">Рисунок </w:t>
-      </w:r>
-      <w:r>
-        <w:t>2</w:t>
-      </w:r>
-      <w:r>
-        <w:t xml:space="preserve">.1 – Диаграмма </w:t>
+        <w:t xml:space="preserve">Рисунок 2.1 – Диаграмма </w:t>
       </w:r>
       <w:r>
         <w:rPr>
@@ -11372,16 +11353,7 @@
         <w:t>.</w:t>
       </w:r>
       <w:r>
-        <w:t xml:space="preserve"> Данный аналог представлен на </w:t>
-      </w:r>
-      <w:r>
-        <w:t>р</w:t>
-      </w:r>
-      <w:r>
-        <w:t xml:space="preserve">исунке </w:t>
-      </w:r>
-      <w:r>
-        <w:t>2.2.</w:t>
+        <w:t xml:space="preserve"> Данный аналог представлен на рисунке 2.2.</w:t>
       </w:r>
     </w:p>
     <w:p>
@@ -11675,19 +11647,7 @@
         <w:t>Следующим аналогом станет Повар слов.</w:t>
       </w:r>
       <w:r>
-        <w:t xml:space="preserve"> Аналог представлен на </w:t>
-      </w:r>
-      <w:r>
-        <w:t>р</w:t>
-      </w:r>
-      <w:r>
-        <w:t xml:space="preserve">исунке </w:t>
-      </w:r>
-      <w:r>
-        <w:t>2.3</w:t>
-      </w:r>
-      <w:r>
-        <w:t>.</w:t>
+        <w:t xml:space="preserve"> Аналог представлен на рисунке 2.3.</w:t>
       </w:r>
     </w:p>
     <w:p>
@@ -11879,19 +11839,7 @@
         <w:t>Последний аналог Слова из букв.</w:t>
       </w:r>
       <w:r>
-        <w:t xml:space="preserve"> Аналог представлен на </w:t>
-      </w:r>
-      <w:r>
-        <w:t>р</w:t>
-      </w:r>
-      <w:r>
-        <w:t>исунке</w:t>
-      </w:r>
-      <w:r>
-        <w:t>2.4</w:t>
-      </w:r>
-      <w:r>
-        <w:t>.</w:t>
+        <w:t xml:space="preserve"> Аналог представлен на рисунке2.4.</w:t>
       </w:r>
     </w:p>
     <w:p>
@@ -12464,16 +12412,7 @@
           <w:sz w:val="28"/>
           <w:szCs w:val="28"/>
         </w:rPr>
-        <w:t>О</w:t>
-      </w:r>
-      <w:r>
-        <w:rPr>
-          <w:rFonts w:ascii="Times New Roman" w:hAnsi="Times New Roman" w:cs="Times New Roman"/>
-          <w:bCs/>
-          <w:sz w:val="28"/>
-          <w:szCs w:val="28"/>
-        </w:rPr>
-        <w:t>знакомление с ПК посредством клавиатуры;</w:t>
+        <w:t>Ознакомление с ПК посредством клавиатуры;</w:t>
       </w:r>
     </w:p>
     <w:p>
@@ -12500,16 +12439,7 @@
           <w:sz w:val="28"/>
           <w:szCs w:val="28"/>
         </w:rPr>
-        <w:t>Р</w:t>
-      </w:r>
-      <w:r>
-        <w:rPr>
-          <w:rFonts w:ascii="Times New Roman" w:hAnsi="Times New Roman" w:cs="Times New Roman"/>
-          <w:bCs/>
-          <w:sz w:val="28"/>
-          <w:szCs w:val="28"/>
-        </w:rPr>
-        <w:t>азвитие словарного запаса посредством решения создаваемых приложений.</w:t>
+        <w:t>Развитие словарного запаса посредством решения создаваемых приложений.</w:t>
       </w:r>
     </w:p>
     <w:p>
@@ -12945,25 +12875,7 @@
           <w:sz w:val="28"/>
           <w:szCs w:val="28"/>
         </w:rPr>
-        <w:t xml:space="preserve">В ходе учебной практики было разработано техническое задание, которое представлено в приложении </w:t>
-      </w:r>
-      <w:r>
-        <w:rPr>
-          <w:rFonts w:ascii="Times New Roman" w:hAnsi="Times New Roman" w:cs="Times New Roman"/>
-          <w:bCs/>
-          <w:sz w:val="28"/>
-          <w:szCs w:val="28"/>
-        </w:rPr>
-        <w:t>Б</w:t>
-      </w:r>
-      <w:r>
-        <w:rPr>
-          <w:rFonts w:ascii="Times New Roman" w:hAnsi="Times New Roman" w:cs="Times New Roman"/>
-          <w:bCs/>
-          <w:sz w:val="28"/>
-          <w:szCs w:val="28"/>
-        </w:rPr>
-        <w:t>.</w:t>
+        <w:t>В ходе учебной практики было разработано техническое задание, которое представлено в приложении Б.</w:t>
       </w:r>
     </w:p>
     <w:p>
@@ -13069,7 +12981,15 @@
         <w:t xml:space="preserve"> </w:t>
       </w:r>
       <w:r>
-        <w:t>программного продукта</w:t>
+        <w:t>программного продукта;</w:t>
+      </w:r>
+    </w:p>
+    <w:p>
+      <w:pPr>
+        <w:pStyle w:val="a0"/>
+      </w:pPr>
+      <w:r>
+        <w:t>Прототипы экранных форм</w:t>
       </w:r>
       <w:r>
         <w:t>;</w:t>
@@ -13080,21 +13000,7 @@
         <w:pStyle w:val="a0"/>
       </w:pPr>
       <w:r>
-        <w:t>Прототипы экранных форм</w:t>
-      </w:r>
-      <w:r>
-        <w:t>;</w:t>
-      </w:r>
-    </w:p>
-    <w:p>
-      <w:pPr>
-        <w:pStyle w:val="a0"/>
-      </w:pPr>
-      <w:r>
-        <w:t>Конфигурация технических средств</w:t>
-      </w:r>
-      <w:r>
-        <w:t>.</w:t>
+        <w:t>Конфигурация технических средств.</w:t>
       </w:r>
     </w:p>
     <w:p>
@@ -13576,17 +13482,14 @@
         </w:rPr>
         <w:t xml:space="preserve">: </w:t>
       </w:r>
-      <w:hyperlink r:id="rId15" w:history="1">
-        <w:r>
-          <w:rPr>
-            <w:rStyle w:val="a8"/>
-            <w:rFonts w:ascii="Times New Roman" w:hAnsi="Times New Roman" w:cs="Times New Roman"/>
-            <w:sz w:val="28"/>
-            <w:szCs w:val="28"/>
-          </w:rPr>
-          <w:t>https://github.com/NastyaOu/Slova-iz-Slov</w:t>
-        </w:r>
-      </w:hyperlink>
+      <w:r>
+        <w:rPr>
+          <w:rFonts w:ascii="Times New Roman" w:hAnsi="Times New Roman" w:cs="Times New Roman"/>
+          <w:sz w:val="28"/>
+          <w:szCs w:val="28"/>
+        </w:rPr>
+        <w:t>https://github.com/NastyaOu/Slova-iz-Slov/tree/master</w:t>
+      </w:r>
       <w:r>
         <w:rPr>
           <w:rFonts w:ascii="Times New Roman" w:hAnsi="Times New Roman" w:cs="Times New Roman"/>
@@ -14405,7 +14308,7 @@
         </w:rPr>
         <w:t xml:space="preserve">Документация Python — на русском языке // PYDOCS.RU URL: </w:t>
       </w:r>
-      <w:hyperlink r:id="rId16" w:history="1">
+      <w:hyperlink r:id="rId15" w:history="1">
         <w:r>
           <w:rPr>
             <w:rStyle w:val="a8"/>
@@ -14533,7 +14436,7 @@
         </w:rPr>
         <w:t xml:space="preserve"> URL: </w:t>
       </w:r>
-      <w:hyperlink r:id="rId17" w:history="1">
+      <w:hyperlink r:id="rId16" w:history="1">
         <w:r>
           <w:rPr>
             <w:rStyle w:val="a8"/>
@@ -14701,7 +14604,7 @@
         </w:rPr>
         <w:t xml:space="preserve"> URL: </w:t>
       </w:r>
-      <w:hyperlink r:id="rId18" w:history="1">
+      <w:hyperlink r:id="rId17" w:history="1">
         <w:r>
           <w:rPr>
             <w:rStyle w:val="a8"/>
@@ -15018,7 +14921,7 @@
         </w:rPr>
         <w:t xml:space="preserve"> URL: </w:t>
       </w:r>
-      <w:hyperlink r:id="rId19" w:history="1">
+      <w:hyperlink r:id="rId18" w:history="1">
         <w:r>
           <w:rPr>
             <w:rStyle w:val="a8"/>
@@ -15027,27 +14930,7 @@
             <w:szCs w:val="28"/>
             <w:lang w:val="en-US"/>
           </w:rPr>
-          <w:t>https://py</w:t>
-        </w:r>
-        <w:r>
-          <w:rPr>
-            <w:rStyle w:val="a8"/>
-            <w:rFonts w:ascii="Times New Roman" w:hAnsi="Times New Roman" w:cs="Times New Roman"/>
-            <w:sz w:val="28"/>
-            <w:szCs w:val="28"/>
-            <w:lang w:val="en-US"/>
-          </w:rPr>
-          <w:t>i</w:t>
-        </w:r>
-        <w:r>
-          <w:rPr>
-            <w:rStyle w:val="a8"/>
-            <w:rFonts w:ascii="Times New Roman" w:hAnsi="Times New Roman" w:cs="Times New Roman"/>
-            <w:sz w:val="28"/>
-            <w:szCs w:val="28"/>
-            <w:lang w:val="en-US"/>
-          </w:rPr>
-          <w:t>nstaller.org/en/stable/</w:t>
+          <w:t>https://pyinstaller.org/en/stable/</w:t>
         </w:r>
       </w:hyperlink>
       <w:r>
@@ -15249,8 +15132,8 @@
       </w:r>
     </w:p>
     <w:sectPr>
-      <w:footerReference w:type="default" r:id="rId20"/>
-      <w:footerReference w:type="first" r:id="rId21"/>
+      <w:footerReference w:type="default" r:id="rId19"/>
+      <w:footerReference w:type="first" r:id="rId20"/>
       <w:pgSz w:w="11906" w:h="16838"/>
       <w:pgMar w:top="1134" w:right="707" w:bottom="1134" w:left="1701" w:header="709" w:footer="709" w:gutter="0"/>
       <w:pgNumType w:start="2"/>

--- a/documents/Отчет по практике.docx
+++ b/documents/Отчет по практике.docx
@@ -390,9 +390,8 @@
           <w:szCs w:val="24"/>
           <w:lang w:eastAsia="ru-RU"/>
         </w:rPr>
-        <w:t xml:space="preserve">Дата </w:t>
-      </w:r>
-      <w:proofErr w:type="gramStart"/>
+        <w:t xml:space="preserve">Дата « __» ____________ </w:t>
+      </w:r>
       <w:r>
         <w:rPr>
           <w:rFonts w:ascii="Times New Roman" w:eastAsia="Times New Roman" w:hAnsi="Times New Roman" w:cs="Times New Roman"/>
@@ -401,9 +400,8 @@
           <w:szCs w:val="24"/>
           <w:lang w:eastAsia="ru-RU"/>
         </w:rPr>
-        <w:t>« _</w:t>
-      </w:r>
-      <w:proofErr w:type="gramEnd"/>
+        <w:t>2023</w:t>
+      </w:r>
       <w:r>
         <w:rPr>
           <w:rFonts w:ascii="Times New Roman" w:eastAsia="Times New Roman" w:hAnsi="Times New Roman" w:cs="Times New Roman"/>
@@ -412,26 +410,6 @@
           <w:szCs w:val="24"/>
           <w:lang w:eastAsia="ru-RU"/>
         </w:rPr>
-        <w:t xml:space="preserve">_» ____________ </w:t>
-      </w:r>
-      <w:r>
-        <w:rPr>
-          <w:rFonts w:ascii="Times New Roman" w:eastAsia="Times New Roman" w:hAnsi="Times New Roman" w:cs="Times New Roman"/>
-          <w:color w:val="000000"/>
-          <w:sz w:val="24"/>
-          <w:szCs w:val="24"/>
-          <w:lang w:eastAsia="ru-RU"/>
-        </w:rPr>
-        <w:t>2023</w:t>
-      </w:r>
-      <w:r>
-        <w:rPr>
-          <w:rFonts w:ascii="Times New Roman" w:eastAsia="Times New Roman" w:hAnsi="Times New Roman" w:cs="Times New Roman"/>
-          <w:color w:val="000000"/>
-          <w:sz w:val="24"/>
-          <w:szCs w:val="24"/>
-          <w:lang w:eastAsia="ru-RU"/>
-        </w:rPr>
         <w:t xml:space="preserve"> год</w:t>
       </w:r>
     </w:p>
@@ -591,7 +569,6 @@
         </w:rPr>
         <w:t xml:space="preserve"> </w:t>
       </w:r>
-      <w:proofErr w:type="spellStart"/>
       <w:r>
         <w:rPr>
           <w:rFonts w:ascii="Times New Roman" w:eastAsia="Times New Roman" w:hAnsi="Times New Roman" w:cs="Times New Roman"/>
@@ -600,18 +577,7 @@
           <w:sz w:val="28"/>
           <w:szCs w:val="28"/>
         </w:rPr>
-        <w:t>Ревьюирование</w:t>
-      </w:r>
-      <w:proofErr w:type="spellEnd"/>
-      <w:r>
-        <w:rPr>
-          <w:rFonts w:ascii="Times New Roman" w:eastAsia="Times New Roman" w:hAnsi="Times New Roman" w:cs="Times New Roman"/>
-          <w:bCs/>
-          <w:color w:val="000000"/>
-          <w:sz w:val="28"/>
-          <w:szCs w:val="28"/>
-        </w:rPr>
-        <w:t xml:space="preserve"> программных продуктов</w:t>
+        <w:t>Ревьюирование программных продуктов</w:t>
       </w:r>
     </w:p>
     <w:p>
@@ -3050,21 +3016,12 @@
                 <w:color w:val="000000"/>
               </w:rPr>
             </w:pPr>
-            <w:proofErr w:type="spellStart"/>
             <w:r>
               <w:rPr>
                 <w:rFonts w:ascii="Times New Roman" w:eastAsia="Times New Roman" w:hAnsi="Times New Roman" w:cs="Times New Roman"/>
                 <w:color w:val="000000"/>
               </w:rPr>
-              <w:t>Ревьюирование</w:t>
-            </w:r>
-            <w:proofErr w:type="spellEnd"/>
-            <w:r>
-              <w:rPr>
-                <w:rFonts w:ascii="Times New Roman" w:eastAsia="Times New Roman" w:hAnsi="Times New Roman" w:cs="Times New Roman"/>
-                <w:color w:val="000000"/>
-              </w:rPr>
-              <w:t xml:space="preserve"> программного кода. Создание репозитория</w:t>
+              <w:t>Ревьюирование программного кода. Создание репозитория</w:t>
             </w:r>
           </w:p>
         </w:tc>
@@ -5185,21 +5142,12 @@
                 <w:color w:val="000000"/>
               </w:rPr>
             </w:pPr>
-            <w:proofErr w:type="spellStart"/>
             <w:r>
               <w:rPr>
                 <w:rFonts w:ascii="Times New Roman" w:eastAsia="Times New Roman" w:hAnsi="Times New Roman" w:cs="Times New Roman"/>
                 <w:color w:val="000000"/>
               </w:rPr>
-              <w:t>Ревьюирование</w:t>
-            </w:r>
-            <w:proofErr w:type="spellEnd"/>
-            <w:r>
-              <w:rPr>
-                <w:rFonts w:ascii="Times New Roman" w:eastAsia="Times New Roman" w:hAnsi="Times New Roman" w:cs="Times New Roman"/>
-                <w:color w:val="000000"/>
-              </w:rPr>
-              <w:t xml:space="preserve"> программного кода. Создание репозитория</w:t>
+              <w:t>Ревьюирование программного кода. Создание репозитория</w:t>
             </w:r>
           </w:p>
         </w:tc>
@@ -6053,21 +6001,7 @@
               <w:rPr>
                 <w:rFonts w:ascii="Times New Roman" w:eastAsia="Times New Roman" w:hAnsi="Times New Roman" w:cs="Times New Roman"/>
               </w:rPr>
-              <w:t xml:space="preserve">Осуществлять </w:t>
-            </w:r>
-            <w:proofErr w:type="spellStart"/>
-            <w:r>
-              <w:rPr>
-                <w:rFonts w:ascii="Times New Roman" w:eastAsia="Times New Roman" w:hAnsi="Times New Roman" w:cs="Times New Roman"/>
-              </w:rPr>
-              <w:t>ревьюирование</w:t>
-            </w:r>
-            <w:proofErr w:type="spellEnd"/>
-            <w:r>
-              <w:rPr>
-                <w:rFonts w:ascii="Times New Roman" w:eastAsia="Times New Roman" w:hAnsi="Times New Roman" w:cs="Times New Roman"/>
-              </w:rPr>
-              <w:t xml:space="preserve"> программного кода в соответствии с технической документацией.</w:t>
+              <w:t>Осуществлять ревьюирование программного кода в соответствии с технической документацией.</w:t>
             </w:r>
           </w:p>
         </w:tc>
@@ -7667,21 +7601,7 @@
                 <w:rFonts w:ascii="Times New Roman" w:hAnsi="Times New Roman" w:cs="Times New Roman"/>
               </w:rPr>
               <w:lastRenderedPageBreak/>
-              <w:t xml:space="preserve">Способен прогнозировать эффективность и </w:t>
-            </w:r>
-            <w:proofErr w:type="spellStart"/>
-            <w:r>
-              <w:rPr>
-                <w:rFonts w:ascii="Times New Roman" w:hAnsi="Times New Roman" w:cs="Times New Roman"/>
-              </w:rPr>
-              <w:t>ресурсозатратность</w:t>
-            </w:r>
-            <w:proofErr w:type="spellEnd"/>
-            <w:r>
-              <w:rPr>
-                <w:rFonts w:ascii="Times New Roman" w:hAnsi="Times New Roman" w:cs="Times New Roman"/>
-              </w:rPr>
-              <w:t xml:space="preserve"> используемых средств</w:t>
+              <w:t>Способен прогнозировать эффективность и ресурсозатратность используемых средств</w:t>
             </w:r>
           </w:p>
         </w:tc>
@@ -12044,7 +11964,6 @@
         </w:rPr>
         <w:t>P</w:t>
       </w:r>
-      <w:proofErr w:type="spellStart"/>
       <w:r>
         <w:rPr>
           <w:rFonts w:cs="Times New Roman"/>
@@ -12054,7 +11973,6 @@
         </w:rPr>
         <w:t>ython</w:t>
       </w:r>
-      <w:proofErr w:type="spellEnd"/>
       <w:r>
         <w:rPr>
           <w:rFonts w:cs="Times New Roman"/>
@@ -12109,23 +12027,13 @@
       <w:r>
         <w:t xml:space="preserve">Библиотека </w:t>
       </w:r>
-      <w:proofErr w:type="spellStart"/>
       <w:r>
         <w:rPr>
           <w:rFonts w:cs="Times New Roman"/>
           <w:color w:val="000000" w:themeColor="text1"/>
           <w:szCs w:val="28"/>
         </w:rPr>
-        <w:t>Pygame</w:t>
-      </w:r>
-      <w:proofErr w:type="spellEnd"/>
-      <w:r>
-        <w:rPr>
-          <w:rFonts w:cs="Times New Roman"/>
-          <w:color w:val="000000" w:themeColor="text1"/>
-          <w:szCs w:val="28"/>
-        </w:rPr>
-        <w:t>;</w:t>
+        <w:t>Pygame;</w:t>
       </w:r>
     </w:p>
     <w:p>
@@ -12875,7 +12783,43 @@
           <w:sz w:val="28"/>
           <w:szCs w:val="28"/>
         </w:rPr>
-        <w:t>В ходе учебной практики было разработано техническое задание, которое представлено в приложении Б.</w:t>
+        <w:t>В ходе учебной практики был разработан техническ</w:t>
+      </w:r>
+      <w:r>
+        <w:rPr>
+          <w:rFonts w:ascii="Times New Roman" w:hAnsi="Times New Roman" w:cs="Times New Roman"/>
+          <w:bCs/>
+          <w:sz w:val="28"/>
+          <w:szCs w:val="28"/>
+        </w:rPr>
+        <w:t>ий проект</w:t>
+      </w:r>
+      <w:r>
+        <w:rPr>
+          <w:rFonts w:ascii="Times New Roman" w:hAnsi="Times New Roman" w:cs="Times New Roman"/>
+          <w:bCs/>
+          <w:sz w:val="28"/>
+          <w:szCs w:val="28"/>
+        </w:rPr>
+        <w:t>, котор</w:t>
+      </w:r>
+      <w:r>
+        <w:rPr>
+          <w:rFonts w:ascii="Times New Roman" w:hAnsi="Times New Roman" w:cs="Times New Roman"/>
+          <w:bCs/>
+          <w:sz w:val="28"/>
+          <w:szCs w:val="28"/>
+        </w:rPr>
+        <w:t>ый</w:t>
+      </w:r>
+      <w:r>
+        <w:rPr>
+          <w:rFonts w:ascii="Times New Roman" w:hAnsi="Times New Roman" w:cs="Times New Roman"/>
+          <w:bCs/>
+          <w:sz w:val="28"/>
+          <w:szCs w:val="28"/>
+        </w:rPr>
+        <w:t xml:space="preserve"> представлен в приложении Б.</w:t>
       </w:r>
     </w:p>
     <w:p>
@@ -13386,7 +13330,6 @@
         </w:rPr>
         <w:t xml:space="preserve"> Также была использована библиотека модулей </w:t>
       </w:r>
-      <w:proofErr w:type="spellStart"/>
       <w:r>
         <w:rPr>
           <w:rFonts w:ascii="Times New Roman" w:hAnsi="Times New Roman" w:cs="Times New Roman"/>
@@ -13396,7 +13339,6 @@
         </w:rPr>
         <w:t>Pygame</w:t>
       </w:r>
-      <w:proofErr w:type="spellEnd"/>
       <w:r>
         <w:rPr>
           <w:rFonts w:ascii="Times New Roman" w:hAnsi="Times New Roman" w:cs="Times New Roman"/>
@@ -14398,43 +14340,7 @@
           <w:sz w:val="28"/>
           <w:szCs w:val="28"/>
         </w:rPr>
-        <w:t xml:space="preserve">Библиотека </w:t>
-      </w:r>
-      <w:proofErr w:type="spellStart"/>
-      <w:r>
-        <w:rPr>
-          <w:rFonts w:ascii="Times New Roman" w:hAnsi="Times New Roman" w:cs="Times New Roman"/>
-          <w:sz w:val="28"/>
-          <w:szCs w:val="28"/>
-        </w:rPr>
-        <w:t>Pygame</w:t>
-      </w:r>
-      <w:proofErr w:type="spellEnd"/>
-      <w:r>
-        <w:rPr>
-          <w:rFonts w:ascii="Times New Roman" w:hAnsi="Times New Roman" w:cs="Times New Roman"/>
-          <w:sz w:val="28"/>
-          <w:szCs w:val="28"/>
-        </w:rPr>
-        <w:t xml:space="preserve"> / Часть 1 // </w:t>
-      </w:r>
-      <w:proofErr w:type="spellStart"/>
-      <w:r>
-        <w:rPr>
-          <w:rFonts w:ascii="Times New Roman" w:hAnsi="Times New Roman" w:cs="Times New Roman"/>
-          <w:sz w:val="28"/>
-          <w:szCs w:val="28"/>
-        </w:rPr>
-        <w:t>PythonRy</w:t>
-      </w:r>
-      <w:proofErr w:type="spellEnd"/>
-      <w:r>
-        <w:rPr>
-          <w:rFonts w:ascii="Times New Roman" w:hAnsi="Times New Roman" w:cs="Times New Roman"/>
-          <w:sz w:val="28"/>
-          <w:szCs w:val="28"/>
-        </w:rPr>
-        <w:t xml:space="preserve"> URL: </w:t>
+        <w:t xml:space="preserve">Библиотека Pygame / Часть 1 // PythonRy URL: </w:t>
       </w:r>
       <w:hyperlink r:id="rId16" w:history="1">
         <w:r>
@@ -14526,25 +14432,7 @@
           <w:sz w:val="28"/>
           <w:szCs w:val="28"/>
         </w:rPr>
-        <w:t xml:space="preserve">ТЕХНИЧЕСКОЕ ЗАДАНИЕ НА РАЗРАБОТКУ ИНТЕРНЕТ-САЙТА // </w:t>
-      </w:r>
-      <w:proofErr w:type="spellStart"/>
-      <w:r>
-        <w:rPr>
-          <w:rFonts w:ascii="Times New Roman" w:hAnsi="Times New Roman" w:cs="Times New Roman"/>
-          <w:sz w:val="28"/>
-          <w:szCs w:val="28"/>
-        </w:rPr>
-        <w:t>RuGost</w:t>
-      </w:r>
-      <w:proofErr w:type="spellEnd"/>
-      <w:r>
-        <w:rPr>
-          <w:rFonts w:ascii="Times New Roman" w:hAnsi="Times New Roman" w:cs="Times New Roman"/>
-          <w:sz w:val="28"/>
-          <w:szCs w:val="28"/>
-        </w:rPr>
-        <w:t xml:space="preserve"> URL: http://www.rugost.com/index.php?option=com_content&amp;view=article&amp;id=182:43&amp;catid=33&amp;Itemid=85&amp;authuser=0 (дата обращения: 19.09.23).</w:t>
+        <w:t>ТЕХНИЧЕСКОЕ ЗАДАНИЕ НА РАЗРАБОТКУ ИНТЕРНЕТ-САЙТА // RuGost URL: http://www.rugost.com/index.php?option=com_content&amp;view=article&amp;id=182:43&amp;catid=33&amp;Itemid=85&amp;authuser=0 (дата обращения: 19.09.23).</w:t>
       </w:r>
     </w:p>
     <w:p>
@@ -14564,7 +14452,6 @@
           <w:lang w:val="en-US"/>
         </w:rPr>
       </w:pPr>
-      <w:proofErr w:type="spellStart"/>
       <w:r>
         <w:rPr>
           <w:rFonts w:ascii="Times New Roman" w:hAnsi="Times New Roman" w:cs="Times New Roman"/>
@@ -14572,37 +14459,7 @@
           <w:szCs w:val="28"/>
           <w:lang w:val="en-US"/>
         </w:rPr>
-        <w:t>pygame</w:t>
-      </w:r>
-      <w:proofErr w:type="spellEnd"/>
-      <w:r>
-        <w:rPr>
-          <w:rFonts w:ascii="Times New Roman" w:hAnsi="Times New Roman" w:cs="Times New Roman"/>
-          <w:sz w:val="28"/>
-          <w:szCs w:val="28"/>
-          <w:lang w:val="en-US"/>
-        </w:rPr>
-        <w:t xml:space="preserve"> documentation // </w:t>
-      </w:r>
-      <w:proofErr w:type="spellStart"/>
-      <w:r>
-        <w:rPr>
-          <w:rFonts w:ascii="Times New Roman" w:hAnsi="Times New Roman" w:cs="Times New Roman"/>
-          <w:sz w:val="28"/>
-          <w:szCs w:val="28"/>
-          <w:lang w:val="en-US"/>
-        </w:rPr>
-        <w:t>pygame</w:t>
-      </w:r>
-      <w:proofErr w:type="spellEnd"/>
-      <w:r>
-        <w:rPr>
-          <w:rFonts w:ascii="Times New Roman" w:hAnsi="Times New Roman" w:cs="Times New Roman"/>
-          <w:sz w:val="28"/>
-          <w:szCs w:val="28"/>
-          <w:lang w:val="en-US"/>
-        </w:rPr>
-        <w:t xml:space="preserve"> URL: </w:t>
+        <w:t xml:space="preserve">pygame documentation // pygame URL: </w:t>
       </w:r>
       <w:hyperlink r:id="rId17" w:history="1">
         <w:r>
@@ -14738,87 +14595,7 @@
           <w:szCs w:val="28"/>
           <w:lang w:val="en-US"/>
         </w:rPr>
-        <w:t xml:space="preserve">Libraries for the REST API // </w:t>
-      </w:r>
-      <w:proofErr w:type="spellStart"/>
-      <w:r>
-        <w:rPr>
-          <w:rFonts w:ascii="Times New Roman" w:hAnsi="Times New Roman" w:cs="Times New Roman"/>
-          <w:sz w:val="28"/>
-          <w:szCs w:val="28"/>
-          <w:lang w:val="en-US"/>
-        </w:rPr>
-        <w:t>Документация</w:t>
-      </w:r>
-      <w:proofErr w:type="spellEnd"/>
-      <w:r>
-        <w:rPr>
-          <w:rFonts w:ascii="Times New Roman" w:hAnsi="Times New Roman" w:cs="Times New Roman"/>
-          <w:sz w:val="28"/>
-          <w:szCs w:val="28"/>
-          <w:lang w:val="en-US"/>
-        </w:rPr>
-        <w:t xml:space="preserve"> </w:t>
-      </w:r>
-      <w:proofErr w:type="spellStart"/>
-      <w:r>
-        <w:rPr>
-          <w:rFonts w:ascii="Times New Roman" w:hAnsi="Times New Roman" w:cs="Times New Roman"/>
-          <w:sz w:val="28"/>
-          <w:szCs w:val="28"/>
-          <w:lang w:val="en-US"/>
-        </w:rPr>
-        <w:t>по</w:t>
-      </w:r>
-      <w:proofErr w:type="spellEnd"/>
-      <w:r>
-        <w:rPr>
-          <w:rFonts w:ascii="Times New Roman" w:hAnsi="Times New Roman" w:cs="Times New Roman"/>
-          <w:sz w:val="28"/>
-          <w:szCs w:val="28"/>
-          <w:lang w:val="en-US"/>
-        </w:rPr>
-        <w:t xml:space="preserve"> GitHub URL: https://docs.github.com/ru/rest/overview/libraries-for-the-rest-api?apiVersion=2022-11-28 (</w:t>
-      </w:r>
-      <w:proofErr w:type="spellStart"/>
-      <w:r>
-        <w:rPr>
-          <w:rFonts w:ascii="Times New Roman" w:hAnsi="Times New Roman" w:cs="Times New Roman"/>
-          <w:sz w:val="28"/>
-          <w:szCs w:val="28"/>
-          <w:lang w:val="en-US"/>
-        </w:rPr>
-        <w:t>дата</w:t>
-      </w:r>
-      <w:proofErr w:type="spellEnd"/>
-      <w:r>
-        <w:rPr>
-          <w:rFonts w:ascii="Times New Roman" w:hAnsi="Times New Roman" w:cs="Times New Roman"/>
-          <w:sz w:val="28"/>
-          <w:szCs w:val="28"/>
-          <w:lang w:val="en-US"/>
-        </w:rPr>
-        <w:t xml:space="preserve"> </w:t>
-      </w:r>
-      <w:proofErr w:type="spellStart"/>
-      <w:r>
-        <w:rPr>
-          <w:rFonts w:ascii="Times New Roman" w:hAnsi="Times New Roman" w:cs="Times New Roman"/>
-          <w:sz w:val="28"/>
-          <w:szCs w:val="28"/>
-          <w:lang w:val="en-US"/>
-        </w:rPr>
-        <w:t>обращения</w:t>
-      </w:r>
-      <w:proofErr w:type="spellEnd"/>
-      <w:r>
-        <w:rPr>
-          <w:rFonts w:ascii="Times New Roman" w:hAnsi="Times New Roman" w:cs="Times New Roman"/>
-          <w:sz w:val="28"/>
-          <w:szCs w:val="28"/>
-          <w:lang w:val="en-US"/>
-        </w:rPr>
-        <w:t>: 26.09.23).</w:t>
+        <w:t>Libraries for the REST API // Документация по GitHub URL: https://docs.github.com/ru/rest/overview/libraries-for-the-rest-api?apiVersion=2022-11-28 (дата обращения: 26.09.23).</w:t>
       </w:r>
     </w:p>
     <w:p>
@@ -14843,25 +14620,7 @@
           <w:sz w:val="28"/>
           <w:szCs w:val="28"/>
         </w:rPr>
-        <w:t xml:space="preserve">Музыка в </w:t>
-      </w:r>
-      <w:proofErr w:type="spellStart"/>
-      <w:r>
-        <w:rPr>
-          <w:rFonts w:ascii="Times New Roman" w:hAnsi="Times New Roman" w:cs="Times New Roman"/>
-          <w:sz w:val="28"/>
-          <w:szCs w:val="28"/>
-        </w:rPr>
-        <w:t>pygame</w:t>
-      </w:r>
-      <w:proofErr w:type="spellEnd"/>
-      <w:r>
-        <w:rPr>
-          <w:rFonts w:ascii="Times New Roman" w:hAnsi="Times New Roman" w:cs="Times New Roman"/>
-          <w:sz w:val="28"/>
-          <w:szCs w:val="28"/>
-        </w:rPr>
-        <w:t xml:space="preserve"> // vc.ru URL: https://vc.ru/u/1160320-yudzhin-t/403932-muzyka-v-pygame (дата обращения: 03.10.23).</w:t>
+        <w:t>Музыка в pygame // vc.ru URL: https://vc.ru/u/1160320-yudzhin-t/403932-muzyka-v-pygame (дата обращения: 03.10.23).</w:t>
       </w:r>
     </w:p>
     <w:p>
@@ -14881,7 +14640,6 @@
           <w:lang w:val="en-US"/>
         </w:rPr>
       </w:pPr>
-      <w:proofErr w:type="spellStart"/>
       <w:r>
         <w:rPr>
           <w:rFonts w:ascii="Times New Roman" w:hAnsi="Times New Roman" w:cs="Times New Roman"/>
@@ -14889,37 +14647,7 @@
           <w:szCs w:val="28"/>
           <w:lang w:val="en-US"/>
         </w:rPr>
-        <w:t>PyInstaller</w:t>
-      </w:r>
-      <w:proofErr w:type="spellEnd"/>
-      <w:r>
-        <w:rPr>
-          <w:rFonts w:ascii="Times New Roman" w:hAnsi="Times New Roman" w:cs="Times New Roman"/>
-          <w:sz w:val="28"/>
-          <w:szCs w:val="28"/>
-          <w:lang w:val="en-US"/>
-        </w:rPr>
-        <w:t xml:space="preserve"> Manual // </w:t>
-      </w:r>
-      <w:proofErr w:type="spellStart"/>
-      <w:r>
-        <w:rPr>
-          <w:rFonts w:ascii="Times New Roman" w:hAnsi="Times New Roman" w:cs="Times New Roman"/>
-          <w:sz w:val="28"/>
-          <w:szCs w:val="28"/>
-          <w:lang w:val="en-US"/>
-        </w:rPr>
-        <w:t>PyInstaller</w:t>
-      </w:r>
-      <w:proofErr w:type="spellEnd"/>
-      <w:r>
-        <w:rPr>
-          <w:rFonts w:ascii="Times New Roman" w:hAnsi="Times New Roman" w:cs="Times New Roman"/>
-          <w:sz w:val="28"/>
-          <w:szCs w:val="28"/>
-          <w:lang w:val="en-US"/>
-        </w:rPr>
-        <w:t xml:space="preserve"> URL: </w:t>
+        <w:t xml:space="preserve">PyInstaller Manual // PyInstaller URL: </w:t>
       </w:r>
       <w:hyperlink r:id="rId18" w:history="1">
         <w:r>
@@ -14940,47 +14668,7 @@
           <w:szCs w:val="28"/>
           <w:lang w:val="en-US"/>
         </w:rPr>
-        <w:t xml:space="preserve"> (</w:t>
-      </w:r>
-      <w:proofErr w:type="spellStart"/>
-      <w:r>
-        <w:rPr>
-          <w:rFonts w:ascii="Times New Roman" w:hAnsi="Times New Roman" w:cs="Times New Roman"/>
-          <w:sz w:val="28"/>
-          <w:szCs w:val="28"/>
-          <w:lang w:val="en-US"/>
-        </w:rPr>
-        <w:t>дата</w:t>
-      </w:r>
-      <w:proofErr w:type="spellEnd"/>
-      <w:r>
-        <w:rPr>
-          <w:rFonts w:ascii="Times New Roman" w:hAnsi="Times New Roman" w:cs="Times New Roman"/>
-          <w:sz w:val="28"/>
-          <w:szCs w:val="28"/>
-          <w:lang w:val="en-US"/>
-        </w:rPr>
-        <w:t xml:space="preserve"> </w:t>
-      </w:r>
-      <w:proofErr w:type="spellStart"/>
-      <w:r>
-        <w:rPr>
-          <w:rFonts w:ascii="Times New Roman" w:hAnsi="Times New Roman" w:cs="Times New Roman"/>
-          <w:sz w:val="28"/>
-          <w:szCs w:val="28"/>
-          <w:lang w:val="en-US"/>
-        </w:rPr>
-        <w:t>обращения</w:t>
-      </w:r>
-      <w:proofErr w:type="spellEnd"/>
-      <w:r>
-        <w:rPr>
-          <w:rFonts w:ascii="Times New Roman" w:hAnsi="Times New Roman" w:cs="Times New Roman"/>
-          <w:sz w:val="28"/>
-          <w:szCs w:val="28"/>
-          <w:lang w:val="en-US"/>
-        </w:rPr>
-        <w:t xml:space="preserve">: </w:t>
+        <w:t xml:space="preserve"> (дата обращения: </w:t>
       </w:r>
       <w:r>
         <w:rPr>
@@ -15110,25 +14798,7 @@
           <w:szCs w:val="28"/>
         </w:rPr>
         <w:lastRenderedPageBreak/>
-        <w:t xml:space="preserve">РУКОВОДСТВО ПРОГРАММИСТА по ГОСТ </w:t>
-      </w:r>
-      <w:proofErr w:type="gramStart"/>
-      <w:r>
-        <w:rPr>
-          <w:rFonts w:ascii="Times New Roman" w:hAnsi="Times New Roman" w:cs="Times New Roman"/>
-          <w:sz w:val="28"/>
-          <w:szCs w:val="28"/>
-        </w:rPr>
-        <w:t>19.504-79</w:t>
-      </w:r>
-      <w:proofErr w:type="gramEnd"/>
-      <w:r>
-        <w:rPr>
-          <w:rFonts w:ascii="Times New Roman" w:hAnsi="Times New Roman" w:cs="Times New Roman"/>
-          <w:sz w:val="28"/>
-          <w:szCs w:val="28"/>
-        </w:rPr>
-        <w:t xml:space="preserve"> // Техническая документация URL: https://tdocs.su/24878 (дата обращения: 31.10.23).</w:t>
+        <w:t>РУКОВОДСТВО ПРОГРАММИСТА по ГОСТ 19.504-79 // Техническая документация URL: https://tdocs.su/24878 (дата обращения: 31.10.23).</w:t>
       </w:r>
     </w:p>
     <w:sectPr>
